--- a/Meetings Minutes/1-21-12 Minutes.docx
+++ b/Meetings Minutes/1-21-12 Minutes.docx
@@ -75,7 +75,7 @@
                 <w:sz w:val="24"/>
                 <w:szCs w:val="24"/>
               </w:rPr>
-              <w:t>MINUTES OF MEETING</w:t>
+              <w:t>MIN</w:t>
             </w:r>
             <w:r>
               <w:rPr>
@@ -83,8 +83,7 @@
                 <w:sz w:val="24"/>
                 <w:szCs w:val="24"/>
               </w:rPr>
-              <w:tab/>
-              <w:t>GROUP # B4</w:t>
+              <w:t>UTES OF MEETING</w:t>
             </w:r>
             <w:r>
               <w:rPr>
@@ -93,7 +92,26 @@
                 <w:szCs w:val="24"/>
               </w:rPr>
               <w:tab/>
-              <w:t xml:space="preserve">DATE? </w:t>
+              <w:t>GROUP # B4</w:t>
+            </w:r>
+            <w:r>
+              <w:rPr>
+                <w:rFonts w:ascii="Times New Roman" w:eastAsia="Times New Roman" w:hAnsi="Times New Roman" w:cs="Times New Roman"/>
+                <w:sz w:val="24"/>
+                <w:szCs w:val="24"/>
+              </w:rPr>
+              <w:tab/>
+              <w:t>DATE</w:t>
+            </w:r>
+            <w:bookmarkStart w:id="0" w:name="_GoBack"/>
+            <w:bookmarkEnd w:id="0"/>
+            <w:r>
+              <w:rPr>
+                <w:rFonts w:ascii="Times New Roman" w:eastAsia="Times New Roman" w:hAnsi="Times New Roman" w:cs="Times New Roman"/>
+                <w:sz w:val="24"/>
+                <w:szCs w:val="24"/>
+              </w:rPr>
+              <w:t xml:space="preserve"> </w:t>
             </w:r>
             <w:r>
               <w:rPr>
@@ -266,8 +284,18 @@
                 <w:sz w:val="20"/>
                 <w:szCs w:val="20"/>
               </w:rPr>
-              <w:t>Late &gt; 5 mins</w:t>
-            </w:r>
+              <w:t xml:space="preserve">Late &gt; 5 </w:t>
+            </w:r>
+            <w:proofErr w:type="spellStart"/>
+            <w:r>
+              <w:rPr>
+                <w:rFonts w:ascii="Arial" w:eastAsia="Arial" w:hAnsi="Arial" w:cs="Arial"/>
+                <w:sz w:val="20"/>
+                <w:szCs w:val="20"/>
+              </w:rPr>
+              <w:t>mins</w:t>
+            </w:r>
+            <w:proofErr w:type="spellEnd"/>
           </w:p>
         </w:tc>
         <w:tc>
@@ -1661,7 +1689,15 @@
           </w:tcPr>
           <w:p>
             <w:r>
-              <w:t>Prepare javascript demo</w:t>
+              <w:t xml:space="preserve">Prepare </w:t>
+            </w:r>
+            <w:proofErr w:type="spellStart"/>
+            <w:r>
+              <w:t>javascript</w:t>
+            </w:r>
+            <w:proofErr w:type="spellEnd"/>
+            <w:r>
+              <w:t xml:space="preserve"> demo</w:t>
             </w:r>
           </w:p>
         </w:tc>
@@ -1861,7 +1897,15 @@
           </w:tcPr>
           <w:p>
             <w:r>
-              <w:t>Todd and Fei finished work on making the screen shots for the project.</w:t>
+              <w:t xml:space="preserve">Todd and </w:t>
+            </w:r>
+            <w:proofErr w:type="spellStart"/>
+            <w:r>
+              <w:t>Fei</w:t>
+            </w:r>
+            <w:proofErr w:type="spellEnd"/>
+            <w:r>
+              <w:t xml:space="preserve"> finished work on making the screen shots for the project.</w:t>
             </w:r>
           </w:p>
           <w:p>
@@ -1870,8 +1914,21 @@
             </w:r>
           </w:p>
           <w:p>
-            <w:r>
-              <w:t>Fei showed the javascript demo.</w:t>
+            <w:proofErr w:type="spellStart"/>
+            <w:r>
+              <w:t>Fei</w:t>
+            </w:r>
+            <w:proofErr w:type="spellEnd"/>
+            <w:r>
+              <w:t xml:space="preserve"> showed the </w:t>
+            </w:r>
+            <w:proofErr w:type="spellStart"/>
+            <w:r>
+              <w:t>javascript</w:t>
+            </w:r>
+            <w:proofErr w:type="spellEnd"/>
+            <w:r>
+              <w:t xml:space="preserve"> demo.</w:t>
             </w:r>
           </w:p>
           <w:p>
@@ -2094,7 +2151,15 @@
           </w:tcPr>
           <w:p>
             <w:r>
-              <w:t>Research google app engine</w:t>
+              <w:t xml:space="preserve">Research </w:t>
+            </w:r>
+            <w:proofErr w:type="spellStart"/>
+            <w:r>
+              <w:t>google</w:t>
+            </w:r>
+            <w:proofErr w:type="spellEnd"/>
+            <w:r>
+              <w:t xml:space="preserve"> app engine</w:t>
             </w:r>
           </w:p>
         </w:tc>
@@ -2243,7 +2308,15 @@
           </w:tcPr>
           <w:p>
             <w:r>
-              <w:t>Research google app engine</w:t>
+              <w:t xml:space="preserve">Research </w:t>
+            </w:r>
+            <w:proofErr w:type="spellStart"/>
+            <w:r>
+              <w:t>google</w:t>
+            </w:r>
+            <w:proofErr w:type="spellEnd"/>
+            <w:r>
+              <w:t xml:space="preserve"> app engine</w:t>
             </w:r>
           </w:p>
         </w:tc>
@@ -2541,7 +2614,15 @@
           </w:tcPr>
           <w:p>
             <w:r>
-              <w:t>Research google app engine</w:t>
+              <w:t xml:space="preserve">Research </w:t>
+            </w:r>
+            <w:proofErr w:type="spellStart"/>
+            <w:r>
+              <w:t>google</w:t>
+            </w:r>
+            <w:proofErr w:type="spellEnd"/>
+            <w:r>
+              <w:t xml:space="preserve"> app engine</w:t>
             </w:r>
           </w:p>
         </w:tc>
@@ -2560,8 +2641,6 @@
             <w:r>
               <w:t>1/24/12</w:t>
             </w:r>
-            <w:bookmarkStart w:id="0" w:name="_GoBack"/>
-            <w:bookmarkEnd w:id="0"/>
           </w:p>
         </w:tc>
       </w:tr>
